--- a/Level2-Webpenetrationtesting/xxe-attack-xml.docx
+++ b/Level2-Webpenetrationtesting/xxe-attack-xml.docx
@@ -367,7 +367,11 @@
           <w14:ligatures w14:val="none"/>
         </w:rPr>
       </w:pPr>
-      <w:r>
+    </w:p>
+    <w:p>
+      <w:pPr>
+        <w:spacing w:before="100" w:beforeAutospacing="1" w:after="150" w:line="240" w:lineRule="auto"/>
+        <w:outlineLvl w:val="1"/>
         <w:rPr>
           <w:rFonts w:ascii="Arial" w:eastAsia="Times New Roman" w:hAnsi="Arial" w:cs="Arial"/>
           <w:b/>
@@ -378,10 +382,12 @@
           <w:lang w:eastAsia="en-IN"/>
           <w14:ligatures w14:val="none"/>
         </w:rPr>
-        <w:t xml:space="preserve">What </w:t>
-      </w:r>
-      <w:proofErr w:type="gramStart"/>
-      <w:r>
+      </w:pPr>
+    </w:p>
+    <w:p>
+      <w:pPr>
+        <w:spacing w:before="100" w:beforeAutospacing="1" w:after="150" w:line="240" w:lineRule="auto"/>
+        <w:outlineLvl w:val="1"/>
         <w:rPr>
           <w:rFonts w:ascii="Arial" w:eastAsia="Times New Roman" w:hAnsi="Arial" w:cs="Arial"/>
           <w:b/>
@@ -392,10 +398,12 @@
           <w:lang w:eastAsia="en-IN"/>
           <w14:ligatures w14:val="none"/>
         </w:rPr>
-        <w:t>are</w:t>
-      </w:r>
-      <w:proofErr w:type="gramEnd"/>
-      <w:r>
+      </w:pPr>
+    </w:p>
+    <w:p>
+      <w:pPr>
+        <w:spacing w:before="100" w:beforeAutospacing="1" w:after="150" w:line="240" w:lineRule="auto"/>
+        <w:outlineLvl w:val="1"/>
         <w:rPr>
           <w:rFonts w:ascii="Arial" w:eastAsia="Times New Roman" w:hAnsi="Arial" w:cs="Arial"/>
           <w:b/>
@@ -406,6 +414,47 @@
           <w:lang w:eastAsia="en-IN"/>
           <w14:ligatures w14:val="none"/>
         </w:rPr>
+      </w:pPr>
+      <w:r>
+        <w:rPr>
+          <w:rFonts w:ascii="Arial" w:eastAsia="Times New Roman" w:hAnsi="Arial" w:cs="Arial"/>
+          <w:b/>
+          <w:bCs/>
+          <w:kern w:val="0"/>
+          <w:sz w:val="36"/>
+          <w:szCs w:val="36"/>
+          <w:lang w:eastAsia="en-IN"/>
+          <w14:ligatures w14:val="none"/>
+        </w:rPr>
+        <w:lastRenderedPageBreak/>
+        <w:t xml:space="preserve">What </w:t>
+      </w:r>
+      <w:proofErr w:type="gramStart"/>
+      <w:r>
+        <w:rPr>
+          <w:rFonts w:ascii="Arial" w:eastAsia="Times New Roman" w:hAnsi="Arial" w:cs="Arial"/>
+          <w:b/>
+          <w:bCs/>
+          <w:kern w:val="0"/>
+          <w:sz w:val="36"/>
+          <w:szCs w:val="36"/>
+          <w:lang w:eastAsia="en-IN"/>
+          <w14:ligatures w14:val="none"/>
+        </w:rPr>
+        <w:t>are</w:t>
+      </w:r>
+      <w:proofErr w:type="gramEnd"/>
+      <w:r>
+        <w:rPr>
+          <w:rFonts w:ascii="Arial" w:eastAsia="Times New Roman" w:hAnsi="Arial" w:cs="Arial"/>
+          <w:b/>
+          <w:bCs/>
+          <w:kern w:val="0"/>
+          <w:sz w:val="36"/>
+          <w:szCs w:val="36"/>
+          <w:lang w:eastAsia="en-IN"/>
+          <w14:ligatures w14:val="none"/>
+        </w:rPr>
         <w:t xml:space="preserve"> XML custom entities?</w:t>
       </w:r>
     </w:p>
@@ -536,7 +585,6 @@
           <w:lang w:eastAsia="en-IN"/>
           <w14:ligatures w14:val="none"/>
         </w:rPr>
-        <w:lastRenderedPageBreak/>
         <w:t>This definition means that any usage of the entity reference </w:t>
       </w:r>
       <w:r>
@@ -974,21 +1022,19 @@
         </w:rPr>
         <w:t>XML external entities provide the primary means by which </w:t>
       </w:r>
-      <w:hyperlink r:id="rId5" w:history="1">
-        <w:r>
-          <w:rPr>
-            <w:rFonts w:ascii="Arial" w:eastAsia="Times New Roman" w:hAnsi="Arial" w:cs="Arial"/>
-            <w:color w:val="0000FF"/>
-            <w:kern w:val="0"/>
-            <w:sz w:val="27"/>
-            <w:szCs w:val="27"/>
-            <w:u w:val="single"/>
-            <w:lang w:eastAsia="en-IN"/>
-            <w14:ligatures w14:val="none"/>
-          </w:rPr>
-          <w:t>XML external entity attacks</w:t>
-        </w:r>
-      </w:hyperlink>
+      <w:r>
+        <w:rPr>
+          <w:rFonts w:ascii="Arial" w:eastAsia="Times New Roman" w:hAnsi="Arial" w:cs="Arial"/>
+          <w:color w:val="0000FF"/>
+          <w:kern w:val="0"/>
+          <w:sz w:val="27"/>
+          <w:szCs w:val="27"/>
+          <w:u w:val="single"/>
+          <w:lang w:eastAsia="en-IN"/>
+          <w14:ligatures w14:val="none"/>
+        </w:rPr>
+        <w:t>XML external entity attacks</w:t>
+      </w:r>
       <w:r>
         <w:rPr>
           <w:rFonts w:ascii="Arial" w:eastAsia="Times New Roman" w:hAnsi="Arial" w:cs="Arial"/>
@@ -1048,7 +1094,11 @@
           <w14:ligatures w14:val="none"/>
         </w:rPr>
       </w:pPr>
-      <w:r>
+    </w:p>
+    <w:p>
+      <w:pPr>
+        <w:spacing w:before="100" w:beforeAutospacing="1" w:after="150" w:line="240" w:lineRule="auto"/>
+        <w:outlineLvl w:val="1"/>
         <w:rPr>
           <w:rFonts w:ascii="Arial" w:eastAsia="Times New Roman" w:hAnsi="Arial" w:cs="Arial"/>
           <w:b/>
@@ -1059,6 +1109,35 @@
           <w:lang w:eastAsia="en-IN"/>
           <w14:ligatures w14:val="none"/>
         </w:rPr>
+      </w:pPr>
+    </w:p>
+    <w:p>
+      <w:pPr>
+        <w:spacing w:before="100" w:beforeAutospacing="1" w:after="150" w:line="240" w:lineRule="auto"/>
+        <w:outlineLvl w:val="1"/>
+        <w:rPr>
+          <w:rFonts w:ascii="Arial" w:eastAsia="Times New Roman" w:hAnsi="Arial" w:cs="Arial"/>
+          <w:b/>
+          <w:bCs/>
+          <w:kern w:val="0"/>
+          <w:sz w:val="36"/>
+          <w:szCs w:val="36"/>
+          <w:lang w:eastAsia="en-IN"/>
+          <w14:ligatures w14:val="none"/>
+        </w:rPr>
+      </w:pPr>
+      <w:r>
+        <w:rPr>
+          <w:rFonts w:ascii="Arial" w:eastAsia="Times New Roman" w:hAnsi="Arial" w:cs="Arial"/>
+          <w:b/>
+          <w:bCs/>
+          <w:kern w:val="0"/>
+          <w:sz w:val="36"/>
+          <w:szCs w:val="36"/>
+          <w:lang w:eastAsia="en-IN"/>
+          <w14:ligatures w14:val="none"/>
+        </w:rPr>
+        <w:lastRenderedPageBreak/>
         <w:t>What is XML external entity injection?</w:t>
       </w:r>
     </w:p>
@@ -1107,24 +1186,21 @@
           <w:lang w:eastAsia="en-IN"/>
           <w14:ligatures w14:val="none"/>
         </w:rPr>
-        <w:lastRenderedPageBreak/>
         <w:t>In some situations, an attacker can escalate an XXE attack to compromise the underlying server or other back-end infrastructure, by leveraging the XXE vulnerability to perform </w:t>
       </w:r>
-      <w:hyperlink r:id="rId6" w:history="1">
-        <w:r>
-          <w:rPr>
-            <w:rFonts w:ascii="Arial" w:eastAsia="Times New Roman" w:hAnsi="Arial" w:cs="Arial"/>
-            <w:color w:val="0000FF"/>
-            <w:kern w:val="0"/>
-            <w:sz w:val="27"/>
-            <w:szCs w:val="27"/>
-            <w:u w:val="single"/>
-            <w:lang w:eastAsia="en-IN"/>
-            <w14:ligatures w14:val="none"/>
-          </w:rPr>
-          <w:t>server-side request forgery</w:t>
-        </w:r>
-      </w:hyperlink>
+      <w:r>
+        <w:rPr>
+          <w:rFonts w:ascii="Arial" w:eastAsia="Times New Roman" w:hAnsi="Arial" w:cs="Arial"/>
+          <w:color w:val="0000FF"/>
+          <w:kern w:val="0"/>
+          <w:sz w:val="27"/>
+          <w:szCs w:val="27"/>
+          <w:u w:val="single"/>
+          <w:lang w:eastAsia="en-IN"/>
+          <w14:ligatures w14:val="none"/>
+        </w:rPr>
+        <w:t>server-side request forgery</w:t>
+      </w:r>
       <w:r>
         <w:rPr>
           <w:rFonts w:ascii="Arial" w:eastAsia="Times New Roman" w:hAnsi="Arial" w:cs="Arial"/>
@@ -1319,7 +1395,11 @@
           <w14:ligatures w14:val="none"/>
         </w:rPr>
       </w:pPr>
-      <w:r>
+    </w:p>
+    <w:p>
+      <w:pPr>
+        <w:spacing w:before="100" w:beforeAutospacing="1" w:after="150" w:line="240" w:lineRule="auto"/>
+        <w:outlineLvl w:val="1"/>
         <w:rPr>
           <w:rFonts w:ascii="Arial" w:eastAsia="Times New Roman" w:hAnsi="Arial" w:cs="Arial"/>
           <w:b/>
@@ -1330,6 +1410,67 @@
           <w:lang w:eastAsia="en-IN"/>
           <w14:ligatures w14:val="none"/>
         </w:rPr>
+      </w:pPr>
+    </w:p>
+    <w:p>
+      <w:pPr>
+        <w:spacing w:before="100" w:beforeAutospacing="1" w:after="150" w:line="240" w:lineRule="auto"/>
+        <w:outlineLvl w:val="1"/>
+        <w:rPr>
+          <w:rFonts w:ascii="Arial" w:eastAsia="Times New Roman" w:hAnsi="Arial" w:cs="Arial"/>
+          <w:b/>
+          <w:bCs/>
+          <w:kern w:val="0"/>
+          <w:sz w:val="36"/>
+          <w:szCs w:val="36"/>
+          <w:lang w:eastAsia="en-IN"/>
+          <w14:ligatures w14:val="none"/>
+        </w:rPr>
+      </w:pPr>
+    </w:p>
+    <w:p>
+      <w:pPr>
+        <w:spacing w:before="100" w:beforeAutospacing="1" w:after="150" w:line="240" w:lineRule="auto"/>
+        <w:outlineLvl w:val="1"/>
+        <w:rPr>
+          <w:rFonts w:ascii="Arial" w:eastAsia="Times New Roman" w:hAnsi="Arial" w:cs="Arial"/>
+          <w:b/>
+          <w:bCs/>
+          <w:kern w:val="0"/>
+          <w:sz w:val="36"/>
+          <w:szCs w:val="36"/>
+          <w:lang w:eastAsia="en-IN"/>
+          <w14:ligatures w14:val="none"/>
+        </w:rPr>
+      </w:pPr>
+    </w:p>
+    <w:p>
+      <w:pPr>
+        <w:spacing w:before="100" w:beforeAutospacing="1" w:after="150" w:line="240" w:lineRule="auto"/>
+        <w:outlineLvl w:val="1"/>
+        <w:rPr>
+          <w:rFonts w:ascii="Arial" w:eastAsia="Times New Roman" w:hAnsi="Arial" w:cs="Arial"/>
+          <w:b/>
+          <w:bCs/>
+          <w:kern w:val="0"/>
+          <w:sz w:val="36"/>
+          <w:szCs w:val="36"/>
+          <w:lang w:eastAsia="en-IN"/>
+          <w14:ligatures w14:val="none"/>
+        </w:rPr>
+      </w:pPr>
+      <w:r>
+        <w:rPr>
+          <w:rFonts w:ascii="Arial" w:eastAsia="Times New Roman" w:hAnsi="Arial" w:cs="Arial"/>
+          <w:b/>
+          <w:bCs/>
+          <w:kern w:val="0"/>
+          <w:sz w:val="36"/>
+          <w:szCs w:val="36"/>
+          <w:lang w:eastAsia="en-IN"/>
+          <w14:ligatures w14:val="none"/>
+        </w:rPr>
+        <w:lastRenderedPageBreak/>
         <w:t>What are the types of XXE attacks?</w:t>
       </w:r>
     </w:p>
@@ -1428,7 +1569,20 @@
           <w:lang w:eastAsia="en-IN"/>
           <w14:ligatures w14:val="none"/>
         </w:rPr>
-        <w:t>Exploiting XXE to perform SSRF attacks</w:t>
+        <w:t>Exploiting XXE to perform SSRF a</w:t>
+      </w:r>
+      <w:r>
+        <w:rPr>
+          <w:rFonts w:ascii="Arial" w:eastAsia="Times New Roman" w:hAnsi="Arial" w:cs="Arial"/>
+          <w:color w:val="0000FF"/>
+          <w:kern w:val="0"/>
+          <w:sz w:val="27"/>
+          <w:szCs w:val="27"/>
+          <w:u w:val="single"/>
+          <w:lang w:eastAsia="en-IN"/>
+          <w14:ligatures w14:val="none"/>
+        </w:rPr>
+        <w:t>ttacks</w:t>
       </w:r>
       <w:r>
         <w:rPr>
@@ -1514,7 +1668,6 @@
           <w:lang w:eastAsia="en-IN"/>
           <w14:ligatures w14:val="none"/>
         </w:rPr>
-        <w:lastRenderedPageBreak/>
         <w:t>Exploiting blind XXE to retrieve data via error messages</w:t>
       </w:r>
       <w:r>
@@ -1545,7 +1698,11 @@
           <w14:ligatures w14:val="none"/>
         </w:rPr>
       </w:pPr>
-      <w:r>
+    </w:p>
+    <w:p>
+      <w:pPr>
+        <w:spacing w:before="100" w:beforeAutospacing="1" w:after="150" w:line="240" w:lineRule="auto"/>
+        <w:outlineLvl w:val="1"/>
         <w:rPr>
           <w:rFonts w:ascii="Arial" w:eastAsia="Times New Roman" w:hAnsi="Arial" w:cs="Arial"/>
           <w:b/>
@@ -1556,6 +1713,179 @@
           <w:lang w:eastAsia="en-IN"/>
           <w14:ligatures w14:val="none"/>
         </w:rPr>
+      </w:pPr>
+    </w:p>
+    <w:p>
+      <w:pPr>
+        <w:spacing w:before="100" w:beforeAutospacing="1" w:after="150" w:line="240" w:lineRule="auto"/>
+        <w:outlineLvl w:val="1"/>
+        <w:rPr>
+          <w:rFonts w:ascii="Arial" w:eastAsia="Times New Roman" w:hAnsi="Arial" w:cs="Arial"/>
+          <w:b/>
+          <w:bCs/>
+          <w:kern w:val="0"/>
+          <w:sz w:val="36"/>
+          <w:szCs w:val="36"/>
+          <w:lang w:eastAsia="en-IN"/>
+          <w14:ligatures w14:val="none"/>
+        </w:rPr>
+      </w:pPr>
+    </w:p>
+    <w:p>
+      <w:pPr>
+        <w:spacing w:before="100" w:beforeAutospacing="1" w:after="150" w:line="240" w:lineRule="auto"/>
+        <w:outlineLvl w:val="1"/>
+        <w:rPr>
+          <w:rFonts w:ascii="Arial" w:eastAsia="Times New Roman" w:hAnsi="Arial" w:cs="Arial"/>
+          <w:b/>
+          <w:bCs/>
+          <w:kern w:val="0"/>
+          <w:sz w:val="36"/>
+          <w:szCs w:val="36"/>
+          <w:lang w:eastAsia="en-IN"/>
+          <w14:ligatures w14:val="none"/>
+        </w:rPr>
+      </w:pPr>
+    </w:p>
+    <w:p>
+      <w:pPr>
+        <w:spacing w:before="100" w:beforeAutospacing="1" w:after="150" w:line="240" w:lineRule="auto"/>
+        <w:outlineLvl w:val="1"/>
+        <w:rPr>
+          <w:rFonts w:ascii="Arial" w:eastAsia="Times New Roman" w:hAnsi="Arial" w:cs="Arial"/>
+          <w:b/>
+          <w:bCs/>
+          <w:kern w:val="0"/>
+          <w:sz w:val="36"/>
+          <w:szCs w:val="36"/>
+          <w:lang w:eastAsia="en-IN"/>
+          <w14:ligatures w14:val="none"/>
+        </w:rPr>
+      </w:pPr>
+    </w:p>
+    <w:p>
+      <w:pPr>
+        <w:spacing w:before="100" w:beforeAutospacing="1" w:after="150" w:line="240" w:lineRule="auto"/>
+        <w:outlineLvl w:val="1"/>
+        <w:rPr>
+          <w:rFonts w:ascii="Arial" w:eastAsia="Times New Roman" w:hAnsi="Arial" w:cs="Arial"/>
+          <w:b/>
+          <w:bCs/>
+          <w:kern w:val="0"/>
+          <w:sz w:val="36"/>
+          <w:szCs w:val="36"/>
+          <w:lang w:eastAsia="en-IN"/>
+          <w14:ligatures w14:val="none"/>
+        </w:rPr>
+      </w:pPr>
+    </w:p>
+    <w:p>
+      <w:pPr>
+        <w:spacing w:before="100" w:beforeAutospacing="1" w:after="150" w:line="240" w:lineRule="auto"/>
+        <w:outlineLvl w:val="1"/>
+        <w:rPr>
+          <w:rFonts w:ascii="Arial" w:eastAsia="Times New Roman" w:hAnsi="Arial" w:cs="Arial"/>
+          <w:b/>
+          <w:bCs/>
+          <w:kern w:val="0"/>
+          <w:sz w:val="36"/>
+          <w:szCs w:val="36"/>
+          <w:lang w:eastAsia="en-IN"/>
+          <w14:ligatures w14:val="none"/>
+        </w:rPr>
+      </w:pPr>
+    </w:p>
+    <w:p>
+      <w:pPr>
+        <w:spacing w:before="100" w:beforeAutospacing="1" w:after="150" w:line="240" w:lineRule="auto"/>
+        <w:outlineLvl w:val="1"/>
+        <w:rPr>
+          <w:rFonts w:ascii="Arial" w:eastAsia="Times New Roman" w:hAnsi="Arial" w:cs="Arial"/>
+          <w:b/>
+          <w:bCs/>
+          <w:kern w:val="0"/>
+          <w:sz w:val="36"/>
+          <w:szCs w:val="36"/>
+          <w:lang w:eastAsia="en-IN"/>
+          <w14:ligatures w14:val="none"/>
+        </w:rPr>
+      </w:pPr>
+    </w:p>
+    <w:p>
+      <w:pPr>
+        <w:spacing w:before="100" w:beforeAutospacing="1" w:after="150" w:line="240" w:lineRule="auto"/>
+        <w:outlineLvl w:val="1"/>
+        <w:rPr>
+          <w:rFonts w:ascii="Arial" w:eastAsia="Times New Roman" w:hAnsi="Arial" w:cs="Arial"/>
+          <w:b/>
+          <w:bCs/>
+          <w:kern w:val="0"/>
+          <w:sz w:val="36"/>
+          <w:szCs w:val="36"/>
+          <w:lang w:eastAsia="en-IN"/>
+          <w14:ligatures w14:val="none"/>
+        </w:rPr>
+      </w:pPr>
+    </w:p>
+    <w:p>
+      <w:pPr>
+        <w:spacing w:before="100" w:beforeAutospacing="1" w:after="150" w:line="240" w:lineRule="auto"/>
+        <w:outlineLvl w:val="1"/>
+        <w:rPr>
+          <w:rFonts w:ascii="Arial" w:eastAsia="Times New Roman" w:hAnsi="Arial" w:cs="Arial"/>
+          <w:b/>
+          <w:bCs/>
+          <w:kern w:val="0"/>
+          <w:sz w:val="36"/>
+          <w:szCs w:val="36"/>
+          <w:lang w:eastAsia="en-IN"/>
+          <w14:ligatures w14:val="none"/>
+        </w:rPr>
+      </w:pPr>
+    </w:p>
+    <w:p>
+      <w:pPr>
+        <w:spacing w:before="100" w:beforeAutospacing="1" w:after="150" w:line="240" w:lineRule="auto"/>
+        <w:outlineLvl w:val="1"/>
+        <w:rPr>
+          <w:rFonts w:ascii="Arial" w:eastAsia="Times New Roman" w:hAnsi="Arial" w:cs="Arial"/>
+          <w:b/>
+          <w:bCs/>
+          <w:kern w:val="0"/>
+          <w:sz w:val="36"/>
+          <w:szCs w:val="36"/>
+          <w:lang w:eastAsia="en-IN"/>
+          <w14:ligatures w14:val="none"/>
+        </w:rPr>
+      </w:pPr>
+    </w:p>
+    <w:p>
+      <w:pPr>
+        <w:spacing w:before="100" w:beforeAutospacing="1" w:after="150" w:line="240" w:lineRule="auto"/>
+        <w:outlineLvl w:val="1"/>
+        <w:rPr>
+          <w:rFonts w:ascii="Arial" w:eastAsia="Times New Roman" w:hAnsi="Arial" w:cs="Arial"/>
+          <w:b/>
+          <w:bCs/>
+          <w:kern w:val="0"/>
+          <w:sz w:val="36"/>
+          <w:szCs w:val="36"/>
+          <w:lang w:eastAsia="en-IN"/>
+          <w14:ligatures w14:val="none"/>
+        </w:rPr>
+      </w:pPr>
+      <w:r>
+        <w:rPr>
+          <w:rFonts w:ascii="Arial" w:eastAsia="Times New Roman" w:hAnsi="Arial" w:cs="Arial"/>
+          <w:b/>
+          <w:bCs/>
+          <w:kern w:val="0"/>
+          <w:sz w:val="36"/>
+          <w:szCs w:val="36"/>
+          <w:lang w:eastAsia="en-IN"/>
+          <w14:ligatures w14:val="none"/>
+        </w:rPr>
+        <w:lastRenderedPageBreak/>
         <w:t>Exploiting XXE to retrieve files</w:t>
       </w:r>
     </w:p>
@@ -2592,7 +2922,6 @@
           <w:lang w:eastAsia="en-IN"/>
           <w14:ligatures w14:val="none"/>
         </w:rPr>
-        <w:lastRenderedPageBreak/>
         <w:t>bin:</w:t>
       </w:r>
       <w:proofErr w:type="gramStart"/>
@@ -2738,7 +3067,12 @@
           <w14:ligatures w14:val="none"/>
         </w:rPr>
       </w:pPr>
-      <w:r>
+    </w:p>
+    <w:p>
+      <w:pPr>
+        <w:shd w:val="clear" w:color="auto" w:fill="F7F9FD"/>
+        <w:spacing w:after="150" w:line="420" w:lineRule="atLeast"/>
+        <w:outlineLvl w:val="3"/>
         <w:rPr>
           <w:rFonts w:ascii="Arial" w:eastAsia="Times New Roman" w:hAnsi="Arial" w:cs="Arial"/>
           <w:b/>
@@ -2750,6 +3084,20 @@
           <w:lang w:eastAsia="en-IN"/>
           <w14:ligatures w14:val="none"/>
         </w:rPr>
+      </w:pPr>
+      <w:r>
+        <w:rPr>
+          <w:rFonts w:ascii="Arial" w:eastAsia="Times New Roman" w:hAnsi="Arial" w:cs="Arial"/>
+          <w:b/>
+          <w:bCs/>
+          <w:color w:val="000000"/>
+          <w:kern w:val="0"/>
+          <w:sz w:val="27"/>
+          <w:szCs w:val="27"/>
+          <w:lang w:eastAsia="en-IN"/>
+          <w14:ligatures w14:val="none"/>
+        </w:rPr>
+        <w:lastRenderedPageBreak/>
         <w:t>Note</w:t>
       </w:r>
     </w:p>
@@ -2973,7 +3321,6 @@
           <w:lang w:eastAsia="en-IN"/>
           <w14:ligatures w14:val="none"/>
         </w:rPr>
-        <w:lastRenderedPageBreak/>
         <w:t xml:space="preserve">&lt;!DOCTYPE foo [ &lt;!ENTITY </w:t>
       </w:r>
       <w:proofErr w:type="spellStart"/>
@@ -3072,6 +3419,7 @@
           <w:lang w:eastAsia="en-IN"/>
           <w14:ligatures w14:val="none"/>
         </w:rPr>
+        <w:lastRenderedPageBreak/>
         <w:t>Blind XXE vulnerabilities</w:t>
       </w:r>
     </w:p>
@@ -3307,7 +3655,11 @@
           <w14:ligatures w14:val="none"/>
         </w:rPr>
       </w:pPr>
-      <w:r>
+    </w:p>
+    <w:p>
+      <w:pPr>
+        <w:spacing w:before="100" w:beforeAutospacing="1" w:after="150" w:line="240" w:lineRule="auto"/>
+        <w:outlineLvl w:val="1"/>
         <w:rPr>
           <w:rFonts w:ascii="Arial" w:eastAsia="Times New Roman" w:hAnsi="Arial" w:cs="Arial"/>
           <w:b/>
@@ -3318,6 +3670,34 @@
           <w:lang w:eastAsia="en-IN"/>
           <w14:ligatures w14:val="none"/>
         </w:rPr>
+      </w:pPr>
+    </w:p>
+    <w:p>
+      <w:pPr>
+        <w:spacing w:before="100" w:beforeAutospacing="1" w:after="150" w:line="240" w:lineRule="auto"/>
+        <w:outlineLvl w:val="1"/>
+        <w:rPr>
+          <w:rFonts w:ascii="Arial" w:eastAsia="Times New Roman" w:hAnsi="Arial" w:cs="Arial"/>
+          <w:b/>
+          <w:bCs/>
+          <w:kern w:val="0"/>
+          <w:sz w:val="36"/>
+          <w:szCs w:val="36"/>
+          <w:lang w:eastAsia="en-IN"/>
+          <w14:ligatures w14:val="none"/>
+        </w:rPr>
+      </w:pPr>
+      <w:r>
+        <w:rPr>
+          <w:rFonts w:ascii="Arial" w:eastAsia="Times New Roman" w:hAnsi="Arial" w:cs="Arial"/>
+          <w:b/>
+          <w:bCs/>
+          <w:kern w:val="0"/>
+          <w:sz w:val="36"/>
+          <w:szCs w:val="36"/>
+          <w:lang w:eastAsia="en-IN"/>
+          <w14:ligatures w14:val="none"/>
+        </w:rPr>
         <w:lastRenderedPageBreak/>
         <w:t>Detecting blind XXE using out-of-band (OAST) techniques</w:t>
       </w:r>
@@ -3345,21 +3725,19 @@
         </w:rPr>
         <w:t>You can often detect blind XXE using the same technique as for </w:t>
       </w:r>
-      <w:hyperlink r:id="rId7" w:anchor="exploiting-xxe-to-perform-ssrf-attacks" w:history="1">
-        <w:r>
-          <w:rPr>
-            <w:rFonts w:ascii="Arial" w:eastAsia="Times New Roman" w:hAnsi="Arial" w:cs="Arial"/>
-            <w:color w:val="0000FF"/>
-            <w:kern w:val="0"/>
-            <w:sz w:val="27"/>
-            <w:szCs w:val="27"/>
-            <w:u w:val="single"/>
-            <w:lang w:eastAsia="en-IN"/>
-            <w14:ligatures w14:val="none"/>
-          </w:rPr>
-          <w:t>XXE SSRF attacks</w:t>
-        </w:r>
-      </w:hyperlink>
+      <w:r>
+        <w:rPr>
+          <w:rFonts w:ascii="Arial" w:eastAsia="Times New Roman" w:hAnsi="Arial" w:cs="Arial"/>
+          <w:color w:val="0000FF"/>
+          <w:kern w:val="0"/>
+          <w:sz w:val="27"/>
+          <w:szCs w:val="27"/>
+          <w:u w:val="single"/>
+          <w:lang w:eastAsia="en-IN"/>
+          <w14:ligatures w14:val="none"/>
+        </w:rPr>
+        <w:t>XXE SSRF attacks</w:t>
+      </w:r>
       <w:r>
         <w:rPr>
           <w:rFonts w:ascii="Arial" w:eastAsia="Times New Roman" w:hAnsi="Arial" w:cs="Arial"/>
@@ -4088,15 +4466,68 @@
           <w14:ligatures w14:val="none"/>
         </w:rPr>
       </w:pPr>
-      <w:r>
-        <w:rPr>
-          <w:rFonts w:ascii="Arial" w:eastAsia="Times New Roman" w:hAnsi="Arial" w:cs="Arial"/>
-          <w:kern w:val="0"/>
-          <w:sz w:val="27"/>
-          <w:szCs w:val="27"/>
-          <w:lang w:eastAsia="en-IN"/>
-          <w14:ligatures w14:val="none"/>
-        </w:rPr>
+    </w:p>
+    <w:p>
+      <w:pPr>
+        <w:spacing w:before="120" w:after="120" w:line="450" w:lineRule="atLeast"/>
+        <w:rPr>
+          <w:rFonts w:ascii="Arial" w:eastAsia="Times New Roman" w:hAnsi="Arial" w:cs="Arial"/>
+          <w:kern w:val="0"/>
+          <w:sz w:val="27"/>
+          <w:szCs w:val="27"/>
+          <w:lang w:eastAsia="en-IN"/>
+          <w14:ligatures w14:val="none"/>
+        </w:rPr>
+      </w:pPr>
+    </w:p>
+    <w:p>
+      <w:pPr>
+        <w:spacing w:before="120" w:after="120" w:line="450" w:lineRule="atLeast"/>
+        <w:rPr>
+          <w:rFonts w:ascii="Arial" w:eastAsia="Times New Roman" w:hAnsi="Arial" w:cs="Arial"/>
+          <w:kern w:val="0"/>
+          <w:sz w:val="27"/>
+          <w:szCs w:val="27"/>
+          <w:lang w:eastAsia="en-IN"/>
+          <w14:ligatures w14:val="none"/>
+        </w:rPr>
+      </w:pPr>
+    </w:p>
+    <w:p>
+      <w:pPr>
+        <w:spacing w:before="120" w:after="120" w:line="450" w:lineRule="atLeast"/>
+        <w:rPr>
+          <w:rFonts w:ascii="Arial" w:eastAsia="Times New Roman" w:hAnsi="Arial" w:cs="Arial"/>
+          <w:kern w:val="0"/>
+          <w:sz w:val="27"/>
+          <w:szCs w:val="27"/>
+          <w:lang w:eastAsia="en-IN"/>
+          <w14:ligatures w14:val="none"/>
+        </w:rPr>
+      </w:pPr>
+    </w:p>
+    <w:p>
+      <w:pPr>
+        <w:spacing w:before="120" w:after="120" w:line="450" w:lineRule="atLeast"/>
+        <w:rPr>
+          <w:rFonts w:ascii="Arial" w:eastAsia="Times New Roman" w:hAnsi="Arial" w:cs="Arial"/>
+          <w:kern w:val="0"/>
+          <w:sz w:val="27"/>
+          <w:szCs w:val="27"/>
+          <w:lang w:eastAsia="en-IN"/>
+          <w14:ligatures w14:val="none"/>
+        </w:rPr>
+      </w:pPr>
+      <w:r>
+        <w:rPr>
+          <w:rFonts w:ascii="Arial" w:eastAsia="Times New Roman" w:hAnsi="Arial" w:cs="Arial"/>
+          <w:kern w:val="0"/>
+          <w:sz w:val="27"/>
+          <w:szCs w:val="27"/>
+          <w:lang w:eastAsia="en-IN"/>
+          <w14:ligatures w14:val="none"/>
+        </w:rPr>
+        <w:lastRenderedPageBreak/>
         <w:t>This DTD carries out the following steps:</w:t>
       </w:r>
     </w:p>
@@ -4257,20 +4688,7 @@
           <w:lang w:eastAsia="en-IN"/>
           <w14:ligatures w14:val="none"/>
         </w:rPr>
-        <w:t xml:space="preserve">. </w:t>
-      </w:r>
-      <w:r>
-        <w:rPr>
-          <w:rFonts w:ascii="Arial" w:eastAsia="Times New Roman" w:hAnsi="Arial" w:cs="Arial"/>
-          <w:color w:val="000000"/>
-          <w:kern w:val="0"/>
-          <w:sz w:val="27"/>
-          <w:szCs w:val="27"/>
-          <w:lang w:eastAsia="en-IN"/>
-          <w14:ligatures w14:val="none"/>
-        </w:rPr>
-        <w:lastRenderedPageBreak/>
-        <w:t>The </w:t>
+        <w:t>. The </w:t>
       </w:r>
       <w:r>
         <w:rPr>
@@ -4716,6 +5134,32 @@
     </w:p>
     <w:p>
       <w:pPr>
+        <w:spacing w:after="120" w:line="450" w:lineRule="atLeast"/>
+        <w:rPr>
+          <w:rFonts w:ascii="Arial" w:eastAsia="Times New Roman" w:hAnsi="Arial" w:cs="Arial"/>
+          <w:kern w:val="0"/>
+          <w:sz w:val="27"/>
+          <w:szCs w:val="27"/>
+          <w:lang w:eastAsia="en-IN"/>
+          <w14:ligatures w14:val="none"/>
+        </w:rPr>
+      </w:pPr>
+    </w:p>
+    <w:p>
+      <w:pPr>
+        <w:spacing w:after="120" w:line="450" w:lineRule="atLeast"/>
+        <w:rPr>
+          <w:rFonts w:ascii="Arial" w:eastAsia="Times New Roman" w:hAnsi="Arial" w:cs="Arial"/>
+          <w:kern w:val="0"/>
+          <w:sz w:val="27"/>
+          <w:szCs w:val="27"/>
+          <w:lang w:eastAsia="en-IN"/>
+          <w14:ligatures w14:val="none"/>
+        </w:rPr>
+      </w:pPr>
+    </w:p>
+    <w:p>
+      <w:pPr>
         <w:shd w:val="clear" w:color="auto" w:fill="F7F9FD"/>
         <w:spacing w:after="150" w:line="420" w:lineRule="atLeast"/>
         <w:outlineLvl w:val="3"/>
@@ -4743,6 +5187,7 @@
           <w:lang w:eastAsia="en-IN"/>
           <w14:ligatures w14:val="none"/>
         </w:rPr>
+        <w:lastRenderedPageBreak/>
         <w:t>Note</w:t>
       </w:r>
     </w:p>
@@ -4795,20 +5240,7 @@
           <w:lang w:eastAsia="en-IN"/>
           <w14:ligatures w14:val="none"/>
         </w:rPr>
-        <w:t xml:space="preserve"> file. This is because some XML parsers fetch the URL in the external entity definition using an API that validates the characters that are allowed to appear within the URL. In this situation, it might be possible to use the FTP protocol instead of HTTP. Sometimes, it will not be possible to exfiltrate data containing </w:t>
-      </w:r>
-      <w:r>
-        <w:rPr>
-          <w:rFonts w:ascii="Arial" w:eastAsia="Times New Roman" w:hAnsi="Arial" w:cs="Arial"/>
-          <w:color w:val="000000"/>
-          <w:kern w:val="0"/>
-          <w:sz w:val="27"/>
-          <w:szCs w:val="27"/>
-          <w:lang w:eastAsia="en-IN"/>
-          <w14:ligatures w14:val="none"/>
-        </w:rPr>
-        <w:lastRenderedPageBreak/>
-        <w:t>newline characters, and so a file such as </w:t>
+        <w:t> file. This is because some XML parsers fetch the URL in the external entity definition using an API that validates the characters that are allowed to appear within the URL. In this situation, it might be possible to use the FTP protocol instead of HTTP. Sometimes, it will not be possible to exfiltrate data containing newline characters, and so a file such as </w:t>
       </w:r>
       <w:r>
         <w:rPr>
@@ -5058,15 +5490,81 @@
           <w14:ligatures w14:val="none"/>
         </w:rPr>
       </w:pPr>
-      <w:r>
-        <w:rPr>
-          <w:rFonts w:ascii="Arial" w:eastAsia="Times New Roman" w:hAnsi="Arial" w:cs="Arial"/>
-          <w:kern w:val="0"/>
-          <w:sz w:val="27"/>
-          <w:szCs w:val="27"/>
-          <w:lang w:eastAsia="en-IN"/>
-          <w14:ligatures w14:val="none"/>
-        </w:rPr>
+    </w:p>
+    <w:p>
+      <w:pPr>
+        <w:spacing w:before="120" w:after="120" w:line="450" w:lineRule="atLeast"/>
+        <w:rPr>
+          <w:rFonts w:ascii="Arial" w:eastAsia="Times New Roman" w:hAnsi="Arial" w:cs="Arial"/>
+          <w:kern w:val="0"/>
+          <w:sz w:val="27"/>
+          <w:szCs w:val="27"/>
+          <w:lang w:eastAsia="en-IN"/>
+          <w14:ligatures w14:val="none"/>
+        </w:rPr>
+      </w:pPr>
+    </w:p>
+    <w:p>
+      <w:pPr>
+        <w:spacing w:before="120" w:after="120" w:line="450" w:lineRule="atLeast"/>
+        <w:rPr>
+          <w:rFonts w:ascii="Arial" w:eastAsia="Times New Roman" w:hAnsi="Arial" w:cs="Arial"/>
+          <w:kern w:val="0"/>
+          <w:sz w:val="27"/>
+          <w:szCs w:val="27"/>
+          <w:lang w:eastAsia="en-IN"/>
+          <w14:ligatures w14:val="none"/>
+        </w:rPr>
+      </w:pPr>
+    </w:p>
+    <w:p>
+      <w:pPr>
+        <w:spacing w:before="120" w:after="120" w:line="450" w:lineRule="atLeast"/>
+        <w:rPr>
+          <w:rFonts w:ascii="Arial" w:eastAsia="Times New Roman" w:hAnsi="Arial" w:cs="Arial"/>
+          <w:kern w:val="0"/>
+          <w:sz w:val="27"/>
+          <w:szCs w:val="27"/>
+          <w:lang w:eastAsia="en-IN"/>
+          <w14:ligatures w14:val="none"/>
+        </w:rPr>
+      </w:pPr>
+    </w:p>
+    <w:p>
+      <w:pPr>
+        <w:spacing w:before="120" w:after="120" w:line="450" w:lineRule="atLeast"/>
+        <w:rPr>
+          <w:rFonts w:ascii="Arial" w:eastAsia="Times New Roman" w:hAnsi="Arial" w:cs="Arial"/>
+          <w:kern w:val="0"/>
+          <w:sz w:val="27"/>
+          <w:szCs w:val="27"/>
+          <w:lang w:eastAsia="en-IN"/>
+          <w14:ligatures w14:val="none"/>
+        </w:rPr>
+      </w:pPr>
+    </w:p>
+    <w:p>
+      <w:pPr>
+        <w:spacing w:before="120" w:after="120" w:line="450" w:lineRule="atLeast"/>
+        <w:rPr>
+          <w:rFonts w:ascii="Arial" w:eastAsia="Times New Roman" w:hAnsi="Arial" w:cs="Arial"/>
+          <w:kern w:val="0"/>
+          <w:sz w:val="27"/>
+          <w:szCs w:val="27"/>
+          <w:lang w:eastAsia="en-IN"/>
+          <w14:ligatures w14:val="none"/>
+        </w:rPr>
+      </w:pPr>
+      <w:r>
+        <w:rPr>
+          <w:rFonts w:ascii="Arial" w:eastAsia="Times New Roman" w:hAnsi="Arial" w:cs="Arial"/>
+          <w:kern w:val="0"/>
+          <w:sz w:val="27"/>
+          <w:szCs w:val="27"/>
+          <w:lang w:eastAsia="en-IN"/>
+          <w14:ligatures w14:val="none"/>
+        </w:rPr>
+        <w:lastRenderedPageBreak/>
         <w:t>This DTD carries out the following steps:</w:t>
       </w:r>
     </w:p>
@@ -5539,7 +6037,6 @@
           <w:lang w:eastAsia="en-IN"/>
           <w14:ligatures w14:val="none"/>
         </w:rPr>
-        <w:lastRenderedPageBreak/>
         <w:t>Invoking the malicious external DTD will result in an error message like the following:</w:t>
       </w:r>
     </w:p>
@@ -5986,7 +6483,11 @@
           <w14:ligatures w14:val="none"/>
         </w:rPr>
       </w:pPr>
-      <w:r>
+    </w:p>
+    <w:p>
+      <w:pPr>
+        <w:spacing w:before="100" w:beforeAutospacing="1" w:after="150" w:line="240" w:lineRule="auto"/>
+        <w:outlineLvl w:val="1"/>
         <w:rPr>
           <w:rFonts w:ascii="Arial" w:eastAsia="Times New Roman" w:hAnsi="Arial" w:cs="Arial"/>
           <w:b/>
@@ -5997,6 +6498,83 @@
           <w:lang w:eastAsia="en-IN"/>
           <w14:ligatures w14:val="none"/>
         </w:rPr>
+      </w:pPr>
+    </w:p>
+    <w:p>
+      <w:pPr>
+        <w:spacing w:before="100" w:beforeAutospacing="1" w:after="150" w:line="240" w:lineRule="auto"/>
+        <w:outlineLvl w:val="1"/>
+        <w:rPr>
+          <w:rFonts w:ascii="Arial" w:eastAsia="Times New Roman" w:hAnsi="Arial" w:cs="Arial"/>
+          <w:b/>
+          <w:bCs/>
+          <w:kern w:val="0"/>
+          <w:sz w:val="36"/>
+          <w:szCs w:val="36"/>
+          <w:lang w:eastAsia="en-IN"/>
+          <w14:ligatures w14:val="none"/>
+        </w:rPr>
+      </w:pPr>
+    </w:p>
+    <w:p>
+      <w:pPr>
+        <w:spacing w:before="100" w:beforeAutospacing="1" w:after="150" w:line="240" w:lineRule="auto"/>
+        <w:outlineLvl w:val="1"/>
+        <w:rPr>
+          <w:rFonts w:ascii="Arial" w:eastAsia="Times New Roman" w:hAnsi="Arial" w:cs="Arial"/>
+          <w:b/>
+          <w:bCs/>
+          <w:kern w:val="0"/>
+          <w:sz w:val="36"/>
+          <w:szCs w:val="36"/>
+          <w:lang w:eastAsia="en-IN"/>
+          <w14:ligatures w14:val="none"/>
+        </w:rPr>
+      </w:pPr>
+    </w:p>
+    <w:p>
+      <w:pPr>
+        <w:spacing w:before="100" w:beforeAutospacing="1" w:after="150" w:line="240" w:lineRule="auto"/>
+        <w:outlineLvl w:val="1"/>
+        <w:rPr>
+          <w:rFonts w:ascii="Arial" w:eastAsia="Times New Roman" w:hAnsi="Arial" w:cs="Arial"/>
+          <w:b/>
+          <w:bCs/>
+          <w:kern w:val="0"/>
+          <w:sz w:val="36"/>
+          <w:szCs w:val="36"/>
+          <w:lang w:eastAsia="en-IN"/>
+          <w14:ligatures w14:val="none"/>
+        </w:rPr>
+      </w:pPr>
+    </w:p>
+    <w:p>
+      <w:pPr>
+        <w:spacing w:before="100" w:beforeAutospacing="1" w:after="150" w:line="240" w:lineRule="auto"/>
+        <w:outlineLvl w:val="1"/>
+        <w:rPr>
+          <w:rFonts w:ascii="Arial" w:eastAsia="Times New Roman" w:hAnsi="Arial" w:cs="Arial"/>
+          <w:b/>
+          <w:bCs/>
+          <w:kern w:val="0"/>
+          <w:sz w:val="36"/>
+          <w:szCs w:val="36"/>
+          <w:lang w:eastAsia="en-IN"/>
+          <w14:ligatures w14:val="none"/>
+        </w:rPr>
+      </w:pPr>
+      <w:r>
+        <w:rPr>
+          <w:rFonts w:ascii="Arial" w:eastAsia="Times New Roman" w:hAnsi="Arial" w:cs="Arial"/>
+          <w:b/>
+          <w:bCs/>
+          <w:kern w:val="0"/>
+          <w:sz w:val="36"/>
+          <w:szCs w:val="36"/>
+          <w:lang w:eastAsia="en-IN"/>
+          <w14:ligatures w14:val="none"/>
+        </w:rPr>
+        <w:lastRenderedPageBreak/>
         <w:t>Exploiting blind XXE by repurposing a local DTD</w:t>
       </w:r>
     </w:p>
@@ -6131,32 +6709,91 @@
         </w:rPr>
         <w:t>This means that an attacker can employ the </w:t>
       </w:r>
-      <w:hyperlink r:id="rId8" w:anchor="exploiting-blind-xxe-to-retrieve-data-via-error-messages" w:history="1">
-        <w:r>
-          <w:rPr>
-            <w:rFonts w:ascii="Arial" w:eastAsia="Times New Roman" w:hAnsi="Arial" w:cs="Arial"/>
-            <w:color w:val="0000FF"/>
-            <w:kern w:val="0"/>
-            <w:sz w:val="27"/>
-            <w:szCs w:val="27"/>
-            <w:u w:val="single"/>
-            <w:lang w:eastAsia="en-IN"/>
-            <w14:ligatures w14:val="none"/>
-          </w:rPr>
-          <w:t>error-based XXE</w:t>
-        </w:r>
-      </w:hyperlink>
-      <w:r>
-        <w:rPr>
-          <w:rFonts w:ascii="Arial" w:eastAsia="Times New Roman" w:hAnsi="Arial" w:cs="Arial"/>
-          <w:kern w:val="0"/>
-          <w:sz w:val="27"/>
-          <w:szCs w:val="27"/>
-          <w:lang w:eastAsia="en-IN"/>
-          <w14:ligatures w14:val="none"/>
-        </w:rPr>
-        <w:t xml:space="preserve"> technique from within an internal DTD, provided the XML parameter entity that they use is redefining an entity that is declared within an external DTD. Of </w:t>
-      </w:r>
+      <w:r>
+        <w:rPr>
+          <w:rFonts w:ascii="Arial" w:eastAsia="Times New Roman" w:hAnsi="Arial" w:cs="Arial"/>
+          <w:color w:val="0000FF"/>
+          <w:kern w:val="0"/>
+          <w:sz w:val="27"/>
+          <w:szCs w:val="27"/>
+          <w:u w:val="single"/>
+          <w:lang w:eastAsia="en-IN"/>
+          <w14:ligatures w14:val="none"/>
+        </w:rPr>
+        <w:t>error-based XXE</w:t>
+      </w:r>
+      <w:r>
+        <w:rPr>
+          <w:rFonts w:ascii="Arial" w:eastAsia="Times New Roman" w:hAnsi="Arial" w:cs="Arial"/>
+          <w:kern w:val="0"/>
+          <w:sz w:val="27"/>
+          <w:szCs w:val="27"/>
+          <w:lang w:eastAsia="en-IN"/>
+          <w14:ligatures w14:val="none"/>
+        </w:rPr>
+        <w:t xml:space="preserve"> technique from within an internal DTD, provided the XML parameter entity that they use is redefining an entity that is declared within an external DTD. Of course, if out-of-band connections are blocked, then the external DTD cannot be loaded from a remote location. Instead, it needs to be an external DTD file that is local to the application server. Essentially, the attack involves invoking a DTD file that happens to exist on the local filesystem and repurposing it to redefine an existing entity in a way that triggers a parsing error containing sensitive data. This technique was pioneered by Arseniy </w:t>
+      </w:r>
+      <w:proofErr w:type="spellStart"/>
+      <w:r>
+        <w:rPr>
+          <w:rFonts w:ascii="Arial" w:eastAsia="Times New Roman" w:hAnsi="Arial" w:cs="Arial"/>
+          <w:kern w:val="0"/>
+          <w:sz w:val="27"/>
+          <w:szCs w:val="27"/>
+          <w:lang w:eastAsia="en-IN"/>
+          <w14:ligatures w14:val="none"/>
+        </w:rPr>
+        <w:t>Sharoglazov</w:t>
+      </w:r>
+      <w:proofErr w:type="spellEnd"/>
+      <w:r>
+        <w:rPr>
+          <w:rFonts w:ascii="Arial" w:eastAsia="Times New Roman" w:hAnsi="Arial" w:cs="Arial"/>
+          <w:kern w:val="0"/>
+          <w:sz w:val="27"/>
+          <w:szCs w:val="27"/>
+          <w:lang w:eastAsia="en-IN"/>
+          <w14:ligatures w14:val="none"/>
+        </w:rPr>
+        <w:t>, and ranked #7 in our </w:t>
+      </w:r>
+      <w:r>
+        <w:rPr>
+          <w:rFonts w:ascii="Arial" w:eastAsia="Times New Roman" w:hAnsi="Arial" w:cs="Arial"/>
+          <w:color w:val="0000FF"/>
+          <w:kern w:val="0"/>
+          <w:sz w:val="27"/>
+          <w:szCs w:val="27"/>
+          <w:u w:val="single"/>
+          <w:lang w:eastAsia="en-IN"/>
+          <w14:ligatures w14:val="none"/>
+        </w:rPr>
+        <w:t>top 10 web hacking techniques of 2018</w:t>
+      </w:r>
+      <w:r>
+        <w:rPr>
+          <w:rFonts w:ascii="Arial" w:eastAsia="Times New Roman" w:hAnsi="Arial" w:cs="Arial"/>
+          <w:kern w:val="0"/>
+          <w:sz w:val="27"/>
+          <w:szCs w:val="27"/>
+          <w:lang w:eastAsia="en-IN"/>
+          <w14:ligatures w14:val="none"/>
+        </w:rPr>
+        <w:t>.</w:t>
+      </w:r>
+    </w:p>
+    <w:p>
+      <w:pPr>
+        <w:spacing w:after="120" w:line="450" w:lineRule="atLeast"/>
+        <w:rPr>
+          <w:rFonts w:ascii="Arial" w:eastAsia="Times New Roman" w:hAnsi="Arial" w:cs="Arial"/>
+          <w:kern w:val="0"/>
+          <w:sz w:val="27"/>
+          <w:szCs w:val="27"/>
+          <w:lang w:eastAsia="en-IN"/>
+          <w14:ligatures w14:val="none"/>
+        </w:rPr>
+      </w:pPr>
       <w:r>
         <w:rPr>
           <w:rFonts w:ascii="Arial" w:eastAsia="Times New Roman" w:hAnsi="Arial" w:cs="Arial"/>
@@ -6167,80 +6804,6 @@
           <w14:ligatures w14:val="none"/>
         </w:rPr>
         <w:lastRenderedPageBreak/>
-        <w:t xml:space="preserve">course, if out-of-band connections are blocked, then the external DTD cannot be loaded from a remote location. Instead, it needs to be an external DTD file that is local to the application server. Essentially, the attack involves invoking a DTD file that happens to exist on the local filesystem and repurposing it to redefine an existing entity in a way that triggers a parsing error containing sensitive data. This technique was pioneered by Arseniy </w:t>
-      </w:r>
-      <w:proofErr w:type="spellStart"/>
-      <w:r>
-        <w:rPr>
-          <w:rFonts w:ascii="Arial" w:eastAsia="Times New Roman" w:hAnsi="Arial" w:cs="Arial"/>
-          <w:kern w:val="0"/>
-          <w:sz w:val="27"/>
-          <w:szCs w:val="27"/>
-          <w:lang w:eastAsia="en-IN"/>
-          <w14:ligatures w14:val="none"/>
-        </w:rPr>
-        <w:t>Sharoglazov</w:t>
-      </w:r>
-      <w:proofErr w:type="spellEnd"/>
-      <w:r>
-        <w:rPr>
-          <w:rFonts w:ascii="Arial" w:eastAsia="Times New Roman" w:hAnsi="Arial" w:cs="Arial"/>
-          <w:kern w:val="0"/>
-          <w:sz w:val="27"/>
-          <w:szCs w:val="27"/>
-          <w:lang w:eastAsia="en-IN"/>
-          <w14:ligatures w14:val="none"/>
-        </w:rPr>
-        <w:t>, and ranked #7 in our </w:t>
-      </w:r>
-      <w:hyperlink r:id="rId9" w:anchor="7" w:history="1">
-        <w:r>
-          <w:rPr>
-            <w:rFonts w:ascii="Arial" w:eastAsia="Times New Roman" w:hAnsi="Arial" w:cs="Arial"/>
-            <w:color w:val="0000FF"/>
-            <w:kern w:val="0"/>
-            <w:sz w:val="27"/>
-            <w:szCs w:val="27"/>
-            <w:u w:val="single"/>
-            <w:lang w:eastAsia="en-IN"/>
-            <w14:ligatures w14:val="none"/>
-          </w:rPr>
-          <w:t>top 10 web hacking techniques of 2018</w:t>
-        </w:r>
-      </w:hyperlink>
-      <w:r>
-        <w:rPr>
-          <w:rFonts w:ascii="Arial" w:eastAsia="Times New Roman" w:hAnsi="Arial" w:cs="Arial"/>
-          <w:kern w:val="0"/>
-          <w:sz w:val="27"/>
-          <w:szCs w:val="27"/>
-          <w:lang w:eastAsia="en-IN"/>
-          <w14:ligatures w14:val="none"/>
-        </w:rPr>
-        <w:t>.</w:t>
-      </w:r>
-    </w:p>
-    <w:p>
-      <w:pPr>
-        <w:spacing w:after="120" w:line="450" w:lineRule="atLeast"/>
-        <w:rPr>
-          <w:rFonts w:ascii="Arial" w:eastAsia="Times New Roman" w:hAnsi="Arial" w:cs="Arial"/>
-          <w:kern w:val="0"/>
-          <w:sz w:val="27"/>
-          <w:szCs w:val="27"/>
-          <w:lang w:eastAsia="en-IN"/>
-          <w14:ligatures w14:val="none"/>
-        </w:rPr>
-      </w:pPr>
-      <w:r>
-        <w:rPr>
-          <w:rFonts w:ascii="Arial" w:eastAsia="Times New Roman" w:hAnsi="Arial" w:cs="Arial"/>
-          <w:kern w:val="0"/>
-          <w:sz w:val="27"/>
-          <w:szCs w:val="27"/>
-          <w:lang w:eastAsia="en-IN"/>
-          <w14:ligatures w14:val="none"/>
-        </w:rPr>
         <w:t>For example, suppose there is a DTD file on the server filesystem at the location </w:t>
       </w:r>
       <w:r>
@@ -6895,7 +7458,6 @@
           <w:lang w:eastAsia="en-IN"/>
           <w14:ligatures w14:val="none"/>
         </w:rPr>
-        <w:lastRenderedPageBreak/>
         <w:t>Redefines the XML parameter entity called </w:t>
       </w:r>
       <w:proofErr w:type="spellStart"/>
@@ -6925,21 +7487,19 @@
         </w:rPr>
         <w:t>, which is already defined in the external DTD file. The entity is redefined as containing the </w:t>
       </w:r>
-      <w:hyperlink r:id="rId10" w:anchor="exploiting-blind-xxe-to-retrieve-data-via-error-messages" w:history="1">
-        <w:r>
-          <w:rPr>
-            <w:rFonts w:ascii="Arial" w:eastAsia="Times New Roman" w:hAnsi="Arial" w:cs="Arial"/>
-            <w:color w:val="0000FF"/>
-            <w:kern w:val="0"/>
-            <w:sz w:val="27"/>
-            <w:szCs w:val="27"/>
-            <w:u w:val="single"/>
-            <w:lang w:eastAsia="en-IN"/>
-            <w14:ligatures w14:val="none"/>
-          </w:rPr>
-          <w:t>error-based XXE exploit</w:t>
-        </w:r>
-      </w:hyperlink>
+      <w:r>
+        <w:rPr>
+          <w:rFonts w:ascii="Arial" w:eastAsia="Times New Roman" w:hAnsi="Arial" w:cs="Arial"/>
+          <w:color w:val="0000FF"/>
+          <w:kern w:val="0"/>
+          <w:sz w:val="27"/>
+          <w:szCs w:val="27"/>
+          <w:u w:val="single"/>
+          <w:lang w:eastAsia="en-IN"/>
+          <w14:ligatures w14:val="none"/>
+        </w:rPr>
+        <w:t>error-based XXE exploit</w:t>
+      </w:r>
       <w:r>
         <w:rPr>
           <w:rFonts w:ascii="Arial" w:eastAsia="Times New Roman" w:hAnsi="Arial" w:cs="Arial"/>
@@ -7088,6 +7648,7 @@
           <w:lang w:eastAsia="en-IN"/>
           <w14:ligatures w14:val="none"/>
         </w:rPr>
+        <w:lastRenderedPageBreak/>
         <w:t>Locating an existing DTD file to repurpose</w:t>
       </w:r>
     </w:p>
@@ -7501,6 +8062,7 @@
           <w:lang w:eastAsia="en-IN"/>
           <w14:ligatures w14:val="none"/>
         </w:rPr>
+        <w:lastRenderedPageBreak/>
         <w:t>XInclude</w:t>
       </w:r>
       <w:proofErr w:type="spellEnd"/>
@@ -7992,6 +8554,7 @@
           <w:lang w:eastAsia="en-IN"/>
           <w14:ligatures w14:val="none"/>
         </w:rPr>
+        <w:lastRenderedPageBreak/>
         <w:t>For example, an application might allow users to upload images, and process or validate these on the server after they are uploaded. Even if the application expects to receive a format like PNG or JPEG, the image processing library that is being used might support SVG images. Since the SVG format uses XML, an attacker can submit a malicious SVG image and so reach hidden attack surface for XXE vulnerabilities.</w:t>
       </w:r>
     </w:p>
@@ -8345,7 +8908,6 @@
           <w:lang w:eastAsia="en-IN"/>
           <w14:ligatures w14:val="none"/>
         </w:rPr>
-        <w:lastRenderedPageBreak/>
         <w:t>Content-Type: text/xml</w:t>
       </w:r>
     </w:p>
@@ -8468,6 +9030,7 @@
           <w:lang w:eastAsia="en-IN"/>
           <w14:ligatures w14:val="none"/>
         </w:rPr>
+        <w:lastRenderedPageBreak/>
         <w:t>How to find and test for XXE vulnerabilities</w:t>
       </w:r>
     </w:p>
@@ -8494,21 +9057,19 @@
         </w:rPr>
         <w:t>The vast majority of XXE vulnerabilities can be found quickly and reliably using Burp Suite's </w:t>
       </w:r>
-      <w:hyperlink r:id="rId11" w:history="1">
-        <w:r>
-          <w:rPr>
-            <w:rFonts w:ascii="Arial" w:eastAsia="Times New Roman" w:hAnsi="Arial" w:cs="Arial"/>
-            <w:color w:val="0000FF"/>
-            <w:kern w:val="0"/>
-            <w:sz w:val="27"/>
-            <w:szCs w:val="27"/>
-            <w:u w:val="single"/>
-            <w:lang w:eastAsia="en-IN"/>
-            <w14:ligatures w14:val="none"/>
-          </w:rPr>
-          <w:t>web vulnerability scanner</w:t>
-        </w:r>
-      </w:hyperlink>
+      <w:r>
+        <w:rPr>
+          <w:rFonts w:ascii="Arial" w:eastAsia="Times New Roman" w:hAnsi="Arial" w:cs="Arial"/>
+          <w:color w:val="0000FF"/>
+          <w:kern w:val="0"/>
+          <w:sz w:val="27"/>
+          <w:szCs w:val="27"/>
+          <w:u w:val="single"/>
+          <w:lang w:eastAsia="en-IN"/>
+          <w14:ligatures w14:val="none"/>
+        </w:rPr>
+        <w:t>web vulnerability scanner</w:t>
+      </w:r>
       <w:r>
         <w:rPr>
           <w:rFonts w:ascii="Arial" w:eastAsia="Times New Roman" w:hAnsi="Arial" w:cs="Arial"/>
@@ -8574,21 +9135,19 @@
         </w:rPr>
         <w:t>Testing for </w:t>
       </w:r>
-      <w:hyperlink r:id="rId12" w:anchor="exploiting-xxe-to-retrieve-files" w:history="1">
-        <w:r>
-          <w:rPr>
-            <w:rFonts w:ascii="Arial" w:eastAsia="Times New Roman" w:hAnsi="Arial" w:cs="Arial"/>
-            <w:color w:val="0000FF"/>
-            <w:kern w:val="0"/>
-            <w:sz w:val="27"/>
-            <w:szCs w:val="27"/>
-            <w:u w:val="single"/>
-            <w:lang w:eastAsia="en-IN"/>
-            <w14:ligatures w14:val="none"/>
-          </w:rPr>
-          <w:t>file retrieval</w:t>
-        </w:r>
-      </w:hyperlink>
+      <w:r>
+        <w:rPr>
+          <w:rFonts w:ascii="Arial" w:eastAsia="Times New Roman" w:hAnsi="Arial" w:cs="Arial"/>
+          <w:color w:val="0000FF"/>
+          <w:kern w:val="0"/>
+          <w:sz w:val="27"/>
+          <w:szCs w:val="27"/>
+          <w:u w:val="single"/>
+          <w:lang w:eastAsia="en-IN"/>
+          <w14:ligatures w14:val="none"/>
+        </w:rPr>
+        <w:t>file retrieval</w:t>
+      </w:r>
       <w:r>
         <w:rPr>
           <w:rFonts w:ascii="Arial" w:eastAsia="Times New Roman" w:hAnsi="Arial" w:cs="Arial"/>
@@ -8631,21 +9190,19 @@
         </w:rPr>
         <w:t>Testing for </w:t>
       </w:r>
-      <w:hyperlink r:id="rId13" w:history="1">
-        <w:r>
-          <w:rPr>
-            <w:rFonts w:ascii="Arial" w:eastAsia="Times New Roman" w:hAnsi="Arial" w:cs="Arial"/>
-            <w:color w:val="0000FF"/>
-            <w:kern w:val="0"/>
-            <w:sz w:val="27"/>
-            <w:szCs w:val="27"/>
-            <w:u w:val="single"/>
-            <w:lang w:eastAsia="en-IN"/>
-            <w14:ligatures w14:val="none"/>
-          </w:rPr>
-          <w:t>blind XXE vulnerabilities</w:t>
-        </w:r>
-      </w:hyperlink>
+      <w:r>
+        <w:rPr>
+          <w:rFonts w:ascii="Arial" w:eastAsia="Times New Roman" w:hAnsi="Arial" w:cs="Arial"/>
+          <w:color w:val="0000FF"/>
+          <w:kern w:val="0"/>
+          <w:sz w:val="27"/>
+          <w:szCs w:val="27"/>
+          <w:u w:val="single"/>
+          <w:lang w:eastAsia="en-IN"/>
+          <w14:ligatures w14:val="none"/>
+        </w:rPr>
+        <w:t>blind XXE vulnerabilities</w:t>
+      </w:r>
       <w:r>
         <w:rPr>
           <w:rFonts w:ascii="Arial" w:eastAsia="Times New Roman" w:hAnsi="Arial" w:cs="Arial"/>
@@ -8658,21 +9215,19 @@
         </w:rPr>
         <w:t> by defining an external entity based on a URL to a system that you control, and monitoring for interactions with that system. </w:t>
       </w:r>
-      <w:hyperlink r:id="rId14" w:history="1">
-        <w:r>
-          <w:rPr>
-            <w:rFonts w:ascii="Arial" w:eastAsia="Times New Roman" w:hAnsi="Arial" w:cs="Arial"/>
-            <w:color w:val="0000FF"/>
-            <w:kern w:val="0"/>
-            <w:sz w:val="27"/>
-            <w:szCs w:val="27"/>
-            <w:u w:val="single"/>
-            <w:lang w:eastAsia="en-IN"/>
-            <w14:ligatures w14:val="none"/>
-          </w:rPr>
-          <w:t>Burp Collaborator</w:t>
-        </w:r>
-      </w:hyperlink>
+      <w:r>
+        <w:rPr>
+          <w:rFonts w:ascii="Arial" w:eastAsia="Times New Roman" w:hAnsi="Arial" w:cs="Arial"/>
+          <w:color w:val="0000FF"/>
+          <w:kern w:val="0"/>
+          <w:sz w:val="27"/>
+          <w:szCs w:val="27"/>
+          <w:u w:val="single"/>
+          <w:lang w:eastAsia="en-IN"/>
+          <w14:ligatures w14:val="none"/>
+        </w:rPr>
+        <w:t>Burp Collaborator</w:t>
+      </w:r>
       <w:r>
         <w:rPr>
           <w:rFonts w:ascii="Arial" w:eastAsia="Times New Roman" w:hAnsi="Arial" w:cs="Arial"/>
@@ -8873,21 +9428,19 @@
         </w:rPr>
         <w:t>Keep in mind that XML is just a data transfer format. Make sure you also test any XML-based functionality for other vulnerabilities like </w:t>
       </w:r>
-      <w:hyperlink r:id="rId15" w:history="1">
-        <w:r>
-          <w:rPr>
-            <w:rFonts w:ascii="Arial" w:eastAsia="Times New Roman" w:hAnsi="Arial" w:cs="Arial"/>
-            <w:color w:val="0000FF"/>
-            <w:kern w:val="0"/>
-            <w:sz w:val="27"/>
-            <w:szCs w:val="27"/>
-            <w:u w:val="single"/>
-            <w:lang w:eastAsia="en-IN"/>
-            <w14:ligatures w14:val="none"/>
-          </w:rPr>
-          <w:t>XSS</w:t>
-        </w:r>
-      </w:hyperlink>
+      <w:r>
+        <w:rPr>
+          <w:rFonts w:ascii="Arial" w:eastAsia="Times New Roman" w:hAnsi="Arial" w:cs="Arial"/>
+          <w:color w:val="0000FF"/>
+          <w:kern w:val="0"/>
+          <w:sz w:val="27"/>
+          <w:szCs w:val="27"/>
+          <w:u w:val="single"/>
+          <w:lang w:eastAsia="en-IN"/>
+          <w14:ligatures w14:val="none"/>
+        </w:rPr>
+        <w:t>XSS</w:t>
+      </w:r>
       <w:r>
         <w:rPr>
           <w:rFonts w:ascii="Arial" w:eastAsia="Times New Roman" w:hAnsi="Arial" w:cs="Arial"/>
@@ -8900,21 +9453,19 @@
         </w:rPr>
         <w:t> and </w:t>
       </w:r>
-      <w:hyperlink r:id="rId16" w:history="1">
-        <w:r>
-          <w:rPr>
-            <w:rFonts w:ascii="Arial" w:eastAsia="Times New Roman" w:hAnsi="Arial" w:cs="Arial"/>
-            <w:color w:val="0000FF"/>
-            <w:kern w:val="0"/>
-            <w:sz w:val="27"/>
-            <w:szCs w:val="27"/>
-            <w:u w:val="single"/>
-            <w:lang w:eastAsia="en-IN"/>
-            <w14:ligatures w14:val="none"/>
-          </w:rPr>
-          <w:t>SQL injection</w:t>
-        </w:r>
-      </w:hyperlink>
+      <w:r>
+        <w:rPr>
+          <w:rFonts w:ascii="Arial" w:eastAsia="Times New Roman" w:hAnsi="Arial" w:cs="Arial"/>
+          <w:color w:val="0000FF"/>
+          <w:kern w:val="0"/>
+          <w:sz w:val="27"/>
+          <w:szCs w:val="27"/>
+          <w:u w:val="single"/>
+          <w:lang w:eastAsia="en-IN"/>
+          <w14:ligatures w14:val="none"/>
+        </w:rPr>
+        <w:t>SQL injection</w:t>
+      </w:r>
       <w:r>
         <w:rPr>
           <w:rFonts w:ascii="Arial" w:eastAsia="Times New Roman" w:hAnsi="Arial" w:cs="Arial"/>
@@ -8927,21 +9478,19 @@
         </w:rPr>
         <w:t>. You may need to encode your payload using XML escape sequences to avoid breaking the syntax, but you may also be able to use this to </w:t>
       </w:r>
-      <w:hyperlink r:id="rId17" w:anchor="obfuscation-via-xml-encoding" w:history="1">
-        <w:r>
-          <w:rPr>
-            <w:rFonts w:ascii="Arial" w:eastAsia="Times New Roman" w:hAnsi="Arial" w:cs="Arial"/>
-            <w:color w:val="0000FF"/>
-            <w:kern w:val="0"/>
-            <w:sz w:val="27"/>
-            <w:szCs w:val="27"/>
-            <w:u w:val="single"/>
-            <w:lang w:eastAsia="en-IN"/>
-            <w14:ligatures w14:val="none"/>
-          </w:rPr>
-          <w:t>obfuscate your attack</w:t>
-        </w:r>
-      </w:hyperlink>
+      <w:r>
+        <w:rPr>
+          <w:rFonts w:ascii="Arial" w:eastAsia="Times New Roman" w:hAnsi="Arial" w:cs="Arial"/>
+          <w:color w:val="0000FF"/>
+          <w:kern w:val="0"/>
+          <w:sz w:val="27"/>
+          <w:szCs w:val="27"/>
+          <w:u w:val="single"/>
+          <w:lang w:eastAsia="en-IN"/>
+          <w14:ligatures w14:val="none"/>
+        </w:rPr>
+        <w:t>obfuscate your attack</w:t>
+      </w:r>
       <w:r>
         <w:rPr>
           <w:rFonts w:ascii="Arial" w:eastAsia="Times New Roman" w:hAnsi="Arial" w:cs="Arial"/>
@@ -8985,7 +9534,11 @@
           <w14:ligatures w14:val="none"/>
         </w:rPr>
       </w:pPr>
-      <w:r>
+    </w:p>
+    <w:p>
+      <w:pPr>
+        <w:spacing w:before="100" w:beforeAutospacing="1" w:after="150" w:line="240" w:lineRule="auto"/>
+        <w:outlineLvl w:val="1"/>
         <w:rPr>
           <w:rFonts w:ascii="Arial" w:eastAsia="Times New Roman" w:hAnsi="Arial" w:cs="Arial"/>
           <w:b/>
@@ -8996,6 +9549,83 @@
           <w:lang w:eastAsia="en-IN"/>
           <w14:ligatures w14:val="none"/>
         </w:rPr>
+      </w:pPr>
+    </w:p>
+    <w:p>
+      <w:pPr>
+        <w:spacing w:before="100" w:beforeAutospacing="1" w:after="150" w:line="240" w:lineRule="auto"/>
+        <w:outlineLvl w:val="1"/>
+        <w:rPr>
+          <w:rFonts w:ascii="Arial" w:eastAsia="Times New Roman" w:hAnsi="Arial" w:cs="Arial"/>
+          <w:b/>
+          <w:bCs/>
+          <w:kern w:val="0"/>
+          <w:sz w:val="36"/>
+          <w:szCs w:val="36"/>
+          <w:lang w:eastAsia="en-IN"/>
+          <w14:ligatures w14:val="none"/>
+        </w:rPr>
+      </w:pPr>
+    </w:p>
+    <w:p>
+      <w:pPr>
+        <w:spacing w:before="100" w:beforeAutospacing="1" w:after="150" w:line="240" w:lineRule="auto"/>
+        <w:outlineLvl w:val="1"/>
+        <w:rPr>
+          <w:rFonts w:ascii="Arial" w:eastAsia="Times New Roman" w:hAnsi="Arial" w:cs="Arial"/>
+          <w:b/>
+          <w:bCs/>
+          <w:kern w:val="0"/>
+          <w:sz w:val="36"/>
+          <w:szCs w:val="36"/>
+          <w:lang w:eastAsia="en-IN"/>
+          <w14:ligatures w14:val="none"/>
+        </w:rPr>
+      </w:pPr>
+    </w:p>
+    <w:p>
+      <w:pPr>
+        <w:spacing w:before="100" w:beforeAutospacing="1" w:after="150" w:line="240" w:lineRule="auto"/>
+        <w:outlineLvl w:val="1"/>
+        <w:rPr>
+          <w:rFonts w:ascii="Arial" w:eastAsia="Times New Roman" w:hAnsi="Arial" w:cs="Arial"/>
+          <w:b/>
+          <w:bCs/>
+          <w:kern w:val="0"/>
+          <w:sz w:val="36"/>
+          <w:szCs w:val="36"/>
+          <w:lang w:eastAsia="en-IN"/>
+          <w14:ligatures w14:val="none"/>
+        </w:rPr>
+      </w:pPr>
+    </w:p>
+    <w:p>
+      <w:pPr>
+        <w:spacing w:before="100" w:beforeAutospacing="1" w:after="150" w:line="240" w:lineRule="auto"/>
+        <w:outlineLvl w:val="1"/>
+        <w:rPr>
+          <w:rFonts w:ascii="Arial" w:eastAsia="Times New Roman" w:hAnsi="Arial" w:cs="Arial"/>
+          <w:b/>
+          <w:bCs/>
+          <w:kern w:val="0"/>
+          <w:sz w:val="36"/>
+          <w:szCs w:val="36"/>
+          <w:lang w:eastAsia="en-IN"/>
+          <w14:ligatures w14:val="none"/>
+        </w:rPr>
+      </w:pPr>
+      <w:r>
+        <w:rPr>
+          <w:rFonts w:ascii="Arial" w:eastAsia="Times New Roman" w:hAnsi="Arial" w:cs="Arial"/>
+          <w:b/>
+          <w:bCs/>
+          <w:kern w:val="0"/>
+          <w:sz w:val="36"/>
+          <w:szCs w:val="36"/>
+          <w:lang w:eastAsia="en-IN"/>
+          <w14:ligatures w14:val="none"/>
+        </w:rPr>
+        <w:lastRenderedPageBreak/>
         <w:t>How to prevent XXE vulnerabilities</w:t>
       </w:r>
     </w:p>
